--- a/report/Phase 2 [TEAM 8].docx
+++ b/report/Phase 2 [TEAM 8].docx
@@ -534,33 +534,34 @@
           <w:szCs w:val="34"/>
         </w:rPr>
         <w:tab/>
-      </w:r>
+        <w:t>4</w:t>
+      </w:r>
+    </w:p>
+    <w:p>
+      <w:pPr>
+        <w:pStyle w:val="Standard"/>
+        <w:ind w:start="70.90pt"/>
+        <w:rPr>
+          <w:rFonts w:asciiTheme="majorBidi" w:hAnsiTheme="majorBidi" w:cstheme="majorBidi"/>
+          <w:sz w:val="10"/>
+          <w:szCs w:val="10"/>
+        </w:rPr>
+      </w:pPr>
       <w:r>
         <w:rPr>
           <w:rFonts w:asciiTheme="majorBidi" w:hAnsiTheme="majorBidi" w:cstheme="majorBidi"/>
           <w:sz w:val="34"/>
           <w:szCs w:val="34"/>
         </w:rPr>
-        <w:t>4</w:t>
-      </w:r>
-    </w:p>
-    <w:p>
-      <w:pPr>
-        <w:pStyle w:val="Standard"/>
-        <w:ind w:start="70.90pt"/>
-        <w:rPr>
-          <w:rFonts w:asciiTheme="majorBidi" w:hAnsiTheme="majorBidi" w:cstheme="majorBidi"/>
-          <w:sz w:val="10"/>
-          <w:szCs w:val="10"/>
-        </w:rPr>
-      </w:pPr>
+        <w:t>Abdullah Ezzat</w:t>
+      </w:r>
       <w:r>
         <w:rPr>
           <w:rFonts w:asciiTheme="majorBidi" w:hAnsiTheme="majorBidi" w:cstheme="majorBidi"/>
           <w:sz w:val="34"/>
           <w:szCs w:val="34"/>
         </w:rPr>
-        <w:t>Abdullah Ezzat</w:t>
+        <w:tab/>
       </w:r>
       <w:r>
         <w:rPr>
@@ -593,6 +594,7 @@
           <w:szCs w:val="34"/>
         </w:rPr>
         <w:tab/>
+        <w:t>1</w:t>
       </w:r>
       <w:r>
         <w:rPr>
@@ -601,7 +603,6 @@
           <w:szCs w:val="34"/>
         </w:rPr>
         <w:tab/>
-        <w:t>1</w:t>
       </w:r>
       <w:r>
         <w:rPr>
@@ -617,45 +618,45 @@
           <w:sz w:val="34"/>
           <w:szCs w:val="34"/>
         </w:rPr>
-        <w:tab/>
-      </w:r>
-      <w:r>
+        <w:t>34</w:t>
+      </w:r>
+    </w:p>
+    <w:p>
+      <w:pPr>
+        <w:pStyle w:val="Standard"/>
+        <w:ind w:start="70.90pt"/>
         <w:rPr>
           <w:rFonts w:asciiTheme="majorBidi" w:hAnsiTheme="majorBidi" w:cstheme="majorBidi"/>
           <w:sz w:val="34"/>
           <w:szCs w:val="34"/>
         </w:rPr>
-        <w:t>34</w:t>
-      </w:r>
-    </w:p>
-    <w:p>
-      <w:pPr>
-        <w:pStyle w:val="Standard"/>
-        <w:ind w:start="70.90pt"/>
+      </w:pPr>
+      <w:r>
         <w:rPr>
           <w:rFonts w:asciiTheme="majorBidi" w:hAnsiTheme="majorBidi" w:cstheme="majorBidi"/>
           <w:sz w:val="34"/>
           <w:szCs w:val="34"/>
         </w:rPr>
-      </w:pPr>
+        <w:t xml:space="preserve">Omar Ahmed </w:t>
+      </w:r>
+      <w:proofErr w:type="spellStart"/>
       <w:r>
         <w:rPr>
           <w:rFonts w:asciiTheme="majorBidi" w:hAnsiTheme="majorBidi" w:cstheme="majorBidi"/>
           <w:sz w:val="34"/>
           <w:szCs w:val="34"/>
         </w:rPr>
-        <w:t xml:space="preserve">Omar Ahmed </w:t>
-      </w:r>
-      <w:proofErr w:type="spellStart"/>
+        <w:t>Desoky</w:t>
+      </w:r>
+      <w:proofErr w:type="spellEnd"/>
       <w:r>
         <w:rPr>
           <w:rFonts w:asciiTheme="majorBidi" w:hAnsiTheme="majorBidi" w:cstheme="majorBidi"/>
           <w:sz w:val="34"/>
           <w:szCs w:val="34"/>
         </w:rPr>
-        <w:t>Desoky</w:t>
-      </w:r>
-      <w:proofErr w:type="spellEnd"/>
+        <w:tab/>
+      </w:r>
       <w:r>
         <w:rPr>
           <w:rFonts w:asciiTheme="majorBidi" w:hAnsiTheme="majorBidi" w:cstheme="majorBidi"/>
@@ -671,6 +672,7 @@
           <w:szCs w:val="34"/>
         </w:rPr>
         <w:tab/>
+        <w:t>1</w:t>
       </w:r>
       <w:r>
         <w:rPr>
@@ -686,7 +688,7 @@
           <w:sz w:val="34"/>
           <w:szCs w:val="34"/>
         </w:rPr>
-        <w:t>1</w:t>
+        <w:tab/>
       </w:r>
       <w:r>
         <w:rPr>
@@ -694,22 +696,6 @@
           <w:sz w:val="34"/>
           <w:szCs w:val="34"/>
         </w:rPr>
-        <w:tab/>
-      </w:r>
-      <w:r>
-        <w:rPr>
-          <w:rFonts w:asciiTheme="majorBidi" w:hAnsiTheme="majorBidi" w:cstheme="majorBidi"/>
-          <w:sz w:val="34"/>
-          <w:szCs w:val="34"/>
-        </w:rPr>
-        <w:tab/>
-      </w:r>
-      <w:r>
-        <w:rPr>
-          <w:rFonts w:asciiTheme="majorBidi" w:hAnsiTheme="majorBidi" w:cstheme="majorBidi"/>
-          <w:sz w:val="34"/>
-          <w:szCs w:val="34"/>
-        </w:rPr>
         <w:t>37</w:t>
       </w:r>
     </w:p>
@@ -749,7 +735,6 @@
           <w:sz w:val="28"/>
           <w:szCs w:val="28"/>
         </w:rPr>
-        <w:lastRenderedPageBreak/>
         <w:t xml:space="preserve">Used </w:t>
       </w:r>
       <w:r>
@@ -843,13 +828,7 @@
         <w:rPr>
           <w:rFonts w:asciiTheme="majorBidi" w:hAnsiTheme="majorBidi" w:cstheme="majorBidi"/>
         </w:rPr>
-        <w:t xml:space="preserve">Smoothing using </w:t>
-      </w:r>
-      <w:r>
-        <w:rPr>
-          <w:rFonts w:asciiTheme="majorBidi" w:hAnsiTheme="majorBidi" w:cstheme="majorBidi"/>
-        </w:rPr>
-        <w:t>Gaussian filter to remove noise.</w:t>
+        <w:t>Smoothing using Gaussian filter to remove noise.</w:t>
       </w:r>
     </w:p>
     <w:p>
@@ -1297,15 +1276,7 @@
           <w:sz w:val="26"/>
           <w:szCs w:val="26"/>
         </w:rPr>
-        <w:t xml:space="preserve"> model which is a combination of HSV</w:t>
-      </w:r>
-      <w:r>
-        <w:rPr>
-          <w:rFonts w:asciiTheme="majorBidi" w:hAnsiTheme="majorBidi" w:cstheme="majorBidi"/>
-          <w:sz w:val="26"/>
-          <w:szCs w:val="26"/>
-        </w:rPr>
-        <w:t>,</w:t>
+        <w:t xml:space="preserve"> model which is a combination of HSV,</w:t>
       </w:r>
       <w:r>
         <w:rPr>
@@ -1401,25 +1372,7 @@
           <w:sz w:val="26"/>
           <w:szCs w:val="26"/>
         </w:rPr>
-        <w:t xml:space="preserve">there are a lot of false negatives as Shown in </w:t>
-      </w:r>
-      <w:proofErr w:type="gramStart"/>
-      <w:r>
-        <w:rPr>
-          <w:rFonts w:asciiTheme="majorBidi" w:hAnsiTheme="majorBidi" w:cstheme="majorBidi"/>
-          <w:sz w:val="26"/>
-          <w:szCs w:val="26"/>
-        </w:rPr>
-        <w:t>Figure(</w:t>
-      </w:r>
-      <w:proofErr w:type="gramEnd"/>
-      <w:r>
-        <w:rPr>
-          <w:rFonts w:asciiTheme="majorBidi" w:hAnsiTheme="majorBidi" w:cstheme="majorBidi"/>
-          <w:sz w:val="26"/>
-          <w:szCs w:val="26"/>
-        </w:rPr>
-        <w:t>1)</w:t>
+        <w:t>there are a lot of false negatives as Shown in Figure(1)</w:t>
       </w:r>
     </w:p>
     <w:p>
@@ -1554,21 +1507,7 @@
         <w:rPr>
           <w:rFonts w:asciiTheme="majorBidi" w:hAnsiTheme="majorBidi" w:cstheme="majorBidi"/>
         </w:rPr>
-        <w:t xml:space="preserve">So we finally used log chromaticity as shown in </w:t>
-      </w:r>
-      <w:proofErr w:type="gramStart"/>
-      <w:r>
-        <w:rPr>
-          <w:rFonts w:asciiTheme="majorBidi" w:hAnsiTheme="majorBidi" w:cstheme="majorBidi"/>
-        </w:rPr>
-        <w:t>Figure(</w:t>
-      </w:r>
-      <w:proofErr w:type="gramEnd"/>
-      <w:r>
-        <w:rPr>
-          <w:rFonts w:asciiTheme="majorBidi" w:hAnsiTheme="majorBidi" w:cstheme="majorBidi"/>
-        </w:rPr>
-        <w:t>2)</w:t>
+        <w:t>So we finally used log chromaticity as shown in Figure(2)</w:t>
       </w:r>
     </w:p>
     <w:p>
@@ -1592,8 +1531,8 @@
       <w:r>
         <w:rPr>
           <w:rFonts w:asciiTheme="majorBidi" w:hAnsiTheme="majorBidi" w:cstheme="majorBidi"/>
-        </w:rPr>
-        <w:lastRenderedPageBreak/>
+          <w:noProof/>
+        </w:rPr>
         <w:drawing>
           <wp:inline distT="0" distB="0" distL="0" distR="0" wp14:anchorId="7FC6B979" wp14:editId="7AFCF1CF">
             <wp:extent cx="4939146" cy="1835032"/>
@@ -1709,27 +1648,7 @@
         <w:rPr>
           <w:rFonts w:asciiTheme="majorBidi" w:hAnsiTheme="majorBidi" w:cstheme="majorBidi"/>
         </w:rPr>
-        <w:t>regarding face removal, we tried first to use the aspect ratio of the contours of the binary image to filter hand from face, but it gives nearly 65% accuracy, that h</w:t>
-      </w:r>
-      <w:r>
-        <w:rPr>
-          <w:rFonts w:asciiTheme="majorBidi" w:hAnsiTheme="majorBidi" w:cstheme="majorBidi"/>
-        </w:rPr>
-        <w:t xml:space="preserve">appens due to different orientations and </w:t>
-      </w:r>
-      <w:proofErr w:type="gramStart"/>
-      <w:r>
-        <w:rPr>
-          <w:rFonts w:asciiTheme="majorBidi" w:hAnsiTheme="majorBidi" w:cstheme="majorBidi"/>
-        </w:rPr>
-        <w:t>dimensions,  also</w:t>
-      </w:r>
-      <w:proofErr w:type="gramEnd"/>
-      <w:r>
-        <w:rPr>
-          <w:rFonts w:asciiTheme="majorBidi" w:hAnsiTheme="majorBidi" w:cstheme="majorBidi"/>
-        </w:rPr>
-        <w:t xml:space="preserve"> if hand is closed it’s almost the same as face.</w:t>
+        <w:t>regarding face removal, we tried first to use the aspect ratio of the contours of the binary image to filter hand from face, but it gives nearly 65% accuracy, that happens due to different orientations and dimensions,  also if hand is closed it’s almost the same as face.</w:t>
       </w:r>
     </w:p>
     <w:p>
@@ -1761,21 +1680,7 @@
         <w:rPr>
           <w:rFonts w:asciiTheme="majorBidi" w:hAnsiTheme="majorBidi" w:cstheme="majorBidi"/>
         </w:rPr>
-        <w:t xml:space="preserve"> cascade Classifier to Remove Faces </w:t>
-      </w:r>
-      <w:proofErr w:type="gramStart"/>
-      <w:r>
-        <w:rPr>
-          <w:rFonts w:asciiTheme="majorBidi" w:hAnsiTheme="majorBidi" w:cstheme="majorBidi"/>
-        </w:rPr>
-        <w:t>from  image</w:t>
-      </w:r>
-      <w:proofErr w:type="gramEnd"/>
-      <w:r>
-        <w:rPr>
-          <w:rFonts w:asciiTheme="majorBidi" w:hAnsiTheme="majorBidi" w:cstheme="majorBidi"/>
-        </w:rPr>
-        <w:t xml:space="preserve"> as Shown in Figure(3).</w:t>
+        <w:t xml:space="preserve"> cascade Classifier to Remove Faces from  image as Shown in Figure(3).</w:t>
       </w:r>
     </w:p>
     <w:p>
@@ -1907,13 +1812,7 @@
         <w:rPr>
           <w:rFonts w:asciiTheme="majorBidi" w:hAnsiTheme="majorBidi" w:cstheme="majorBidi"/>
         </w:rPr>
-        <w:t>regarding background subtractions, first we ex</w:t>
-      </w:r>
-      <w:r>
-        <w:rPr>
-          <w:rFonts w:asciiTheme="majorBidi" w:hAnsiTheme="majorBidi" w:cstheme="majorBidi"/>
-        </w:rPr>
-        <w:t>tracted region of interest (moving region) depending on difference among three frames.</w:t>
+        <w:t>regarding background subtractions, first we extracted region of interest (moving region) depending on difference among three frames.</w:t>
       </w:r>
     </w:p>
     <w:p>
@@ -1997,27 +1896,7 @@
         <w:rPr>
           <w:rFonts w:asciiTheme="majorBidi" w:hAnsiTheme="majorBidi" w:cstheme="majorBidi"/>
         </w:rPr>
-        <w:t xml:space="preserve">We tried to handle this problem by keep tracking of </w:t>
-      </w:r>
-      <w:r>
-        <w:rPr>
-          <w:rFonts w:asciiTheme="majorBidi" w:hAnsiTheme="majorBidi" w:cstheme="majorBidi"/>
-        </w:rPr>
-        <w:t xml:space="preserve">the moving previous area, but it doesn’t give good results as it always </w:t>
-      </w:r>
-      <w:proofErr w:type="gramStart"/>
-      <w:r>
-        <w:rPr>
-          <w:rFonts w:asciiTheme="majorBidi" w:hAnsiTheme="majorBidi" w:cstheme="majorBidi"/>
-        </w:rPr>
-        <w:t>show</w:t>
-      </w:r>
-      <w:proofErr w:type="gramEnd"/>
-      <w:r>
-        <w:rPr>
-          <w:rFonts w:asciiTheme="majorBidi" w:hAnsiTheme="majorBidi" w:cstheme="majorBidi"/>
-        </w:rPr>
-        <w:t xml:space="preserve"> the Palm of the hand.</w:t>
+        <w:t>We tried to handle this problem by keep tracking of the moving previous area, but it doesn’t give good results as it always show the Palm of the hand.</w:t>
       </w:r>
     </w:p>
     <w:p>
@@ -2610,7 +2489,6 @@
           <w:sz w:val="28"/>
           <w:szCs w:val="28"/>
         </w:rPr>
-        <w:lastRenderedPageBreak/>
         <w:drawing>
           <wp:anchor distT="0" distB="0" distL="114300" distR="114300" simplePos="0" relativeHeight="8" behindDoc="0" locked="0" layoutInCell="1" allowOverlap="1" wp14:anchorId="7CD5295F" wp14:editId="22E4BE9F">
             <wp:simplePos x="0" y="0"/>
@@ -2683,27 +2561,7 @@
         <w:rPr>
           <w:rFonts w:asciiTheme="majorBidi" w:hAnsiTheme="majorBidi" w:cstheme="majorBidi"/>
         </w:rPr>
-        <w:t xml:space="preserve">So we finally used, a background subtraction method which has a </w:t>
-      </w:r>
-      <w:r>
-        <w:rPr>
-          <w:rFonts w:asciiTheme="majorBidi" w:hAnsiTheme="majorBidi" w:cstheme="majorBidi"/>
-        </w:rPr>
-        <w:t xml:space="preserve">dynamic background model, updated regularly from previous frames </w:t>
-      </w:r>
-      <w:proofErr w:type="gramStart"/>
-      <w:r>
-        <w:rPr>
-          <w:rFonts w:asciiTheme="majorBidi" w:hAnsiTheme="majorBidi" w:cstheme="majorBidi"/>
-        </w:rPr>
-        <w:t>to  calibrate</w:t>
-      </w:r>
-      <w:proofErr w:type="gramEnd"/>
-      <w:r>
-        <w:rPr>
-          <w:rFonts w:asciiTheme="majorBidi" w:hAnsiTheme="majorBidi" w:cstheme="majorBidi"/>
-        </w:rPr>
-        <w:t xml:space="preserve"> itself.</w:t>
+        <w:t>So we finally used, a background subtraction method which has a dynamic background model, updated regularly from previous frames to  calibrate itself.</w:t>
       </w:r>
     </w:p>
     <w:p>
@@ -2721,21 +2579,7 @@
         <w:rPr>
           <w:rFonts w:asciiTheme="majorBidi" w:hAnsiTheme="majorBidi" w:cstheme="majorBidi"/>
         </w:rPr>
-        <w:t xml:space="preserve">We subtract it from the current frame to get the foreground image as shown in </w:t>
-      </w:r>
-      <w:proofErr w:type="gramStart"/>
-      <w:r>
-        <w:rPr>
-          <w:rFonts w:asciiTheme="majorBidi" w:hAnsiTheme="majorBidi" w:cstheme="majorBidi"/>
-        </w:rPr>
-        <w:t>Figure(</w:t>
-      </w:r>
-      <w:proofErr w:type="gramEnd"/>
-      <w:r>
-        <w:rPr>
-          <w:rFonts w:asciiTheme="majorBidi" w:hAnsiTheme="majorBidi" w:cstheme="majorBidi"/>
-        </w:rPr>
-        <w:t>9).</w:t>
+        <w:t>We subtract it from the current frame to get the foreground image as shown in Figure(9).</w:t>
       </w:r>
       <w:r>
         <w:rPr>
@@ -3290,7 +3134,6 @@
         <w:rPr>
           <w:rFonts w:asciiTheme="majorBidi" w:hAnsiTheme="majorBidi" w:cstheme="majorBidi"/>
         </w:rPr>
-        <w:lastRenderedPageBreak/>
         <w:t xml:space="preserve">We also tried to get number of fingers using the local maximums in the convex hull but it was </w:t>
       </w:r>
       <w:r>
@@ -3659,126 +3502,233 @@
           <w:rFonts w:asciiTheme="majorBidi" w:hAnsiTheme="majorBidi" w:cstheme="majorBidi"/>
           <w:b/>
           <w:bCs/>
+          <w:sz w:val="32"/>
+          <w:szCs w:val="32"/>
+        </w:rPr>
+      </w:pPr>
+      <w:r>
+        <w:rPr>
+          <w:rFonts w:asciiTheme="majorBidi" w:hAnsiTheme="majorBidi" w:cstheme="majorBidi"/>
+          <w:b/>
+          <w:bCs/>
+          <w:sz w:val="32"/>
+          <w:szCs w:val="32"/>
+        </w:rPr>
+        <w:t>Weaknesses:</w:t>
+      </w:r>
+    </w:p>
+    <w:p>
+      <w:pPr>
+        <w:rPr>
+          <w:rFonts w:asciiTheme="majorBidi" w:hAnsiTheme="majorBidi" w:cstheme="majorBidi"/>
+        </w:rPr>
+      </w:pPr>
+      <w:r>
+        <w:rPr>
+          <w:rFonts w:asciiTheme="majorBidi" w:hAnsiTheme="majorBidi" w:cstheme="majorBidi"/>
+        </w:rPr>
+        <w:t>Prone to weak/strong light</w:t>
+      </w:r>
+      <w:r>
+        <w:rPr>
+          <w:rFonts w:asciiTheme="majorBidi" w:hAnsiTheme="majorBidi" w:cstheme="majorBidi"/>
+        </w:rPr>
+        <w:t>en</w:t>
+      </w:r>
+      <w:r>
+        <w:rPr>
+          <w:rFonts w:asciiTheme="majorBidi" w:hAnsiTheme="majorBidi" w:cstheme="majorBidi"/>
+        </w:rPr>
+        <w:t>ing conditions</w:t>
+      </w:r>
+      <w:r>
+        <w:rPr>
+          <w:rFonts w:asciiTheme="majorBidi" w:hAnsiTheme="majorBidi" w:cstheme="majorBidi"/>
+        </w:rPr>
+        <w:t xml:space="preserve"> (causes noise on hand segmentation)</w:t>
+      </w:r>
+      <w:r>
+        <w:rPr>
+          <w:rFonts w:asciiTheme="majorBidi" w:hAnsiTheme="majorBidi" w:cstheme="majorBidi"/>
+        </w:rPr>
+        <w:t>.</w:t>
+      </w:r>
+    </w:p>
+    <w:p>
+      <w:pPr>
+        <w:rPr>
+          <w:rFonts w:asciiTheme="majorBidi" w:hAnsiTheme="majorBidi" w:cstheme="majorBidi"/>
+        </w:rPr>
+      </w:pPr>
+      <w:r>
+        <w:rPr>
+          <w:rFonts w:asciiTheme="majorBidi" w:hAnsiTheme="majorBidi" w:cstheme="majorBidi"/>
+        </w:rPr>
+        <w:t xml:space="preserve">Only works on one hand; if detected multiple skin </w:t>
+      </w:r>
+      <w:proofErr w:type="spellStart"/>
+      <w:r>
+        <w:rPr>
+          <w:rFonts w:asciiTheme="majorBidi" w:hAnsiTheme="majorBidi" w:cstheme="majorBidi"/>
+        </w:rPr>
+        <w:t>color</w:t>
+      </w:r>
+      <w:proofErr w:type="spellEnd"/>
+      <w:r>
+        <w:rPr>
+          <w:rFonts w:asciiTheme="majorBidi" w:hAnsiTheme="majorBidi" w:cstheme="majorBidi"/>
+        </w:rPr>
+        <w:t xml:space="preserve"> in the frame, it works on the biggest one of them.</w:t>
+      </w:r>
+    </w:p>
+    <w:p>
+      <w:pPr>
+        <w:rPr>
+          <w:rFonts w:asciiTheme="majorBidi" w:hAnsiTheme="majorBidi" w:cstheme="majorBidi"/>
+        </w:rPr>
+      </w:pPr>
+      <w:r>
+        <w:rPr>
+          <w:rFonts w:asciiTheme="majorBidi" w:hAnsiTheme="majorBidi" w:cstheme="majorBidi"/>
+        </w:rPr>
+        <w:t>Face removal is prone to quick movement.</w:t>
+      </w:r>
+    </w:p>
+    <w:p>
+      <w:pPr>
+        <w:rPr>
+          <w:rFonts w:asciiTheme="majorBidi" w:hAnsiTheme="majorBidi" w:cstheme="majorBidi"/>
+        </w:rPr>
+      </w:pPr>
+    </w:p>
+    <w:p>
+      <w:pPr>
+        <w:rPr>
+          <w:rFonts w:asciiTheme="majorBidi" w:hAnsiTheme="majorBidi" w:cstheme="majorBidi"/>
+          <w:b/>
+          <w:bCs/>
+          <w:sz w:val="32"/>
+          <w:szCs w:val="32"/>
+        </w:rPr>
+      </w:pPr>
+      <w:r>
+        <w:rPr>
+          <w:rFonts w:asciiTheme="majorBidi" w:hAnsiTheme="majorBidi" w:cstheme="majorBidi"/>
+          <w:b/>
+          <w:bCs/>
+          <w:sz w:val="32"/>
+          <w:szCs w:val="32"/>
+        </w:rPr>
+        <w:t>Work Division:</w:t>
+      </w:r>
+    </w:p>
+    <w:p>
+      <w:pPr>
+        <w:rPr>
+          <w:rFonts w:asciiTheme="majorBidi" w:hAnsiTheme="majorBidi" w:cstheme="majorBidi"/>
+        </w:rPr>
+      </w:pPr>
+      <w:r>
+        <w:rPr>
+          <w:rFonts w:asciiTheme="majorBidi" w:hAnsiTheme="majorBidi" w:cstheme="majorBidi"/>
+        </w:rPr>
+        <w:t>We worked in pairs to implement project phases as follows:</w:t>
+      </w:r>
+    </w:p>
+    <w:p>
+      <w:pPr>
+        <w:rPr>
+          <w:rFonts w:asciiTheme="majorBidi" w:hAnsiTheme="majorBidi" w:cstheme="majorBidi"/>
+        </w:rPr>
+      </w:pPr>
+      <w:r>
+        <w:rPr>
+          <w:rFonts w:asciiTheme="majorBidi" w:hAnsiTheme="majorBidi" w:cstheme="majorBidi"/>
+        </w:rPr>
+        <w:t xml:space="preserve">Ahmed </w:t>
+      </w:r>
+      <w:proofErr w:type="spellStart"/>
+      <w:r>
+        <w:rPr>
+          <w:rFonts w:asciiTheme="majorBidi" w:hAnsiTheme="majorBidi" w:cstheme="majorBidi"/>
+        </w:rPr>
+        <w:t>Essam</w:t>
+      </w:r>
+      <w:proofErr w:type="spellEnd"/>
+      <w:r>
+        <w:rPr>
+          <w:rFonts w:asciiTheme="majorBidi" w:hAnsiTheme="majorBidi" w:cstheme="majorBidi"/>
+        </w:rPr>
+        <w:t xml:space="preserve"> and Omar Ahmed: hand detection and segmentation</w:t>
+      </w:r>
+    </w:p>
+    <w:p>
+      <w:pPr>
+        <w:rPr>
+          <w:rFonts w:asciiTheme="majorBidi" w:hAnsiTheme="majorBidi" w:cstheme="majorBidi"/>
+        </w:rPr>
+      </w:pPr>
+      <w:r>
+        <w:rPr>
+          <w:rFonts w:asciiTheme="majorBidi" w:hAnsiTheme="majorBidi" w:cstheme="majorBidi"/>
+        </w:rPr>
+        <w:t xml:space="preserve">Ahmed Zakaria and Abdalla Ezzat: feature extraction and classification </w:t>
+      </w:r>
+    </w:p>
+    <w:p>
+      <w:pPr>
+        <w:rPr>
+          <w:rFonts w:asciiTheme="majorBidi" w:hAnsiTheme="majorBidi" w:cstheme="majorBidi"/>
           <w:sz w:val="28"/>
           <w:szCs w:val="28"/>
         </w:rPr>
       </w:pPr>
-      <w:r>
-        <w:rPr>
-          <w:rFonts w:asciiTheme="majorBidi" w:hAnsiTheme="majorBidi" w:cstheme="majorBidi"/>
-          <w:b/>
-          <w:bCs/>
-          <w:sz w:val="28"/>
-          <w:szCs w:val="28"/>
-        </w:rPr>
-        <w:t>Work Division:</w:t>
-      </w:r>
-    </w:p>
-    <w:p>
-      <w:pPr>
-        <w:rPr>
-          <w:rFonts w:asciiTheme="majorBidi" w:hAnsiTheme="majorBidi" w:cstheme="majorBidi"/>
-        </w:rPr>
-      </w:pPr>
-      <w:r>
-        <w:rPr>
-          <w:rFonts w:asciiTheme="majorBidi" w:hAnsiTheme="majorBidi" w:cstheme="majorBidi"/>
-        </w:rPr>
-        <w:t>We worked in pairs to implement project phases as follows:</w:t>
-      </w:r>
-    </w:p>
-    <w:p>
-      <w:pPr>
-        <w:rPr>
-          <w:rFonts w:asciiTheme="majorBidi" w:hAnsiTheme="majorBidi" w:cstheme="majorBidi"/>
-        </w:rPr>
-      </w:pPr>
-      <w:r>
-        <w:rPr>
-          <w:rFonts w:asciiTheme="majorBidi" w:hAnsiTheme="majorBidi" w:cstheme="majorBidi"/>
-        </w:rPr>
-        <w:t xml:space="preserve">Ahmed </w:t>
+    </w:p>
+    <w:p>
+      <w:pPr>
+        <w:rPr>
+          <w:rFonts w:asciiTheme="majorBidi" w:hAnsiTheme="majorBidi" w:cstheme="majorBidi"/>
+          <w:b/>
+          <w:bCs/>
+          <w:sz w:val="32"/>
+          <w:szCs w:val="32"/>
+        </w:rPr>
+      </w:pPr>
+      <w:r>
+        <w:rPr>
+          <w:rFonts w:asciiTheme="majorBidi" w:hAnsiTheme="majorBidi" w:cstheme="majorBidi"/>
+          <w:b/>
+          <w:bCs/>
+          <w:sz w:val="32"/>
+          <w:szCs w:val="32"/>
+        </w:rPr>
+        <w:t>Conclusion:</w:t>
+      </w:r>
+    </w:p>
+    <w:p>
+      <w:pPr>
+        <w:rPr>
+          <w:rFonts w:asciiTheme="majorBidi" w:hAnsiTheme="majorBidi" w:cstheme="majorBidi"/>
+        </w:rPr>
+      </w:pPr>
+      <w:r>
+        <w:rPr>
+          <w:rFonts w:asciiTheme="majorBidi" w:hAnsiTheme="majorBidi" w:cstheme="majorBidi"/>
+        </w:rPr>
+        <w:t xml:space="preserve">This report proposes a real-time American Sign Language (ASL) recognition system that goes through 3 phases; hand segmentation which detects skin using Log-Chromaticity </w:t>
       </w:r>
       <w:proofErr w:type="spellStart"/>
       <w:r>
         <w:rPr>
           <w:rFonts w:asciiTheme="majorBidi" w:hAnsiTheme="majorBidi" w:cstheme="majorBidi"/>
         </w:rPr>
-        <w:t>Essam</w:t>
+        <w:t>Color</w:t>
       </w:r>
       <w:proofErr w:type="spellEnd"/>
       <w:r>
         <w:rPr>
           <w:rFonts w:asciiTheme="majorBidi" w:hAnsiTheme="majorBidi" w:cstheme="majorBidi"/>
         </w:rPr>
-        <w:t xml:space="preserve"> and Omar Ahmed: hand detection and segmentation</w:t>
-      </w:r>
-    </w:p>
-    <w:p>
-      <w:pPr>
-        <w:rPr>
-          <w:rFonts w:asciiTheme="majorBidi" w:hAnsiTheme="majorBidi" w:cstheme="majorBidi"/>
-        </w:rPr>
-      </w:pPr>
-      <w:r>
-        <w:rPr>
-          <w:rFonts w:asciiTheme="majorBidi" w:hAnsiTheme="majorBidi" w:cstheme="majorBidi"/>
-        </w:rPr>
-        <w:t xml:space="preserve">Ahmed Zakaria and Abdalla Ezzat: feature extraction and classification </w:t>
-      </w:r>
-    </w:p>
-    <w:p>
-      <w:pPr>
-        <w:rPr>
-          <w:rFonts w:asciiTheme="majorBidi" w:hAnsiTheme="majorBidi" w:cstheme="majorBidi"/>
-        </w:rPr>
-      </w:pPr>
-    </w:p>
-    <w:p>
-      <w:pPr>
-        <w:rPr>
-          <w:rFonts w:asciiTheme="majorBidi" w:hAnsiTheme="majorBidi" w:cstheme="majorBidi"/>
-          <w:b/>
-          <w:bCs/>
-          <w:sz w:val="28"/>
-          <w:szCs w:val="28"/>
-        </w:rPr>
-      </w:pPr>
-      <w:r>
-        <w:rPr>
-          <w:rFonts w:asciiTheme="majorBidi" w:hAnsiTheme="majorBidi" w:cstheme="majorBidi"/>
-          <w:b/>
-          <w:bCs/>
-          <w:sz w:val="28"/>
-          <w:szCs w:val="28"/>
-        </w:rPr>
-        <w:t>Conclusion:</w:t>
-      </w:r>
-    </w:p>
-    <w:p>
-      <w:pPr>
-        <w:rPr>
-          <w:rFonts w:asciiTheme="majorBidi" w:hAnsiTheme="majorBidi" w:cstheme="majorBidi"/>
-        </w:rPr>
-      </w:pPr>
-      <w:r>
-        <w:rPr>
-          <w:rFonts w:asciiTheme="majorBidi" w:hAnsiTheme="majorBidi" w:cstheme="majorBidi"/>
-        </w:rPr>
-        <w:t xml:space="preserve">This report proposes a real-time American Sign Language (ASL) recognition system that goes through 3 phases; hand segmentation which detects skin using Log-Chromaticity </w:t>
-      </w:r>
-      <w:proofErr w:type="spellStart"/>
-      <w:r>
-        <w:rPr>
-          <w:rFonts w:asciiTheme="majorBidi" w:hAnsiTheme="majorBidi" w:cstheme="majorBidi"/>
-        </w:rPr>
-        <w:t>Color</w:t>
-      </w:r>
-      <w:proofErr w:type="spellEnd"/>
-      <w:r>
-        <w:rPr>
-          <w:rFonts w:asciiTheme="majorBidi" w:hAnsiTheme="majorBidi" w:cstheme="majorBidi"/>
-        </w:rPr>
         <w:t xml:space="preserve"> Space (LCCS) and then removes the face from the frame, feature extraction that uses many image processing algorithms, and classification that uses these features without any type of learning or training to recognize 17 different letters/numbers.</w:t>
       </w:r>
     </w:p>
@@ -3787,29 +3737,29 @@
         <w:pStyle w:val="Standard"/>
         <w:rPr>
           <w:rFonts w:asciiTheme="majorBidi" w:hAnsiTheme="majorBidi" w:cstheme="majorBidi"/>
-          <w:sz w:val="28"/>
-          <w:szCs w:val="28"/>
-        </w:rPr>
-      </w:pPr>
-    </w:p>
-    <w:p>
-      <w:pPr>
-        <w:pStyle w:val="Standard"/>
-        <w:rPr>
-          <w:rFonts w:asciiTheme="majorBidi" w:hAnsiTheme="majorBidi" w:cstheme="majorBidi"/>
-          <w:b/>
-          <w:bCs/>
-          <w:sz w:val="28"/>
-          <w:szCs w:val="28"/>
-        </w:rPr>
-      </w:pPr>
-      <w:r>
-        <w:rPr>
-          <w:rFonts w:asciiTheme="majorBidi" w:hAnsiTheme="majorBidi" w:cstheme="majorBidi"/>
-          <w:b/>
-          <w:bCs/>
-          <w:sz w:val="28"/>
-          <w:szCs w:val="28"/>
+          <w:sz w:val="32"/>
+          <w:szCs w:val="32"/>
+        </w:rPr>
+      </w:pPr>
+    </w:p>
+    <w:p>
+      <w:pPr>
+        <w:pStyle w:val="Standard"/>
+        <w:rPr>
+          <w:rFonts w:asciiTheme="majorBidi" w:hAnsiTheme="majorBidi" w:cstheme="majorBidi"/>
+          <w:b/>
+          <w:bCs/>
+          <w:sz w:val="32"/>
+          <w:szCs w:val="32"/>
+        </w:rPr>
+      </w:pPr>
+      <w:r>
+        <w:rPr>
+          <w:rFonts w:asciiTheme="majorBidi" w:hAnsiTheme="majorBidi" w:cstheme="majorBidi"/>
+          <w:b/>
+          <w:bCs/>
+          <w:sz w:val="32"/>
+          <w:szCs w:val="32"/>
         </w:rPr>
         <w:t>References:</w:t>
       </w:r>
@@ -3886,21 +3836,7 @@
           <w:rFonts w:asciiTheme="majorBidi" w:hAnsiTheme="majorBidi" w:cstheme="majorBidi"/>
           <w:color w:val="545454"/>
         </w:rPr>
-        <w:t> 200</w:t>
-      </w:r>
-      <w:r>
-        <w:rPr>
-          <w:rFonts w:asciiTheme="majorBidi" w:hAnsiTheme="majorBidi" w:cstheme="majorBidi"/>
-          <w:color w:val="545454"/>
-        </w:rPr>
-        <w:t>7</w:t>
-      </w:r>
-      <w:r>
-        <w:rPr>
-          <w:rFonts w:asciiTheme="majorBidi" w:hAnsiTheme="majorBidi" w:cstheme="majorBidi"/>
-          <w:color w:val="545454"/>
-        </w:rPr>
-        <w:t>.</w:t>
+        <w:t> 2007.</w:t>
       </w:r>
     </w:p>
     <w:p>
@@ -3965,17 +3901,7 @@
           <w:kern w:val="0"/>
           <w:lang w:val="en-US" w:bidi="ar-SA"/>
         </w:rPr>
-        <w:t>Fellow, IEEE</w:t>
-      </w:r>
-      <w:r>
-        <w:rPr>
-          <w:rFonts w:asciiTheme="majorBidi" w:hAnsiTheme="majorBidi" w:cstheme="majorBidi"/>
-          <w:i/>
-          <w:iCs/>
-          <w:kern w:val="0"/>
-          <w:lang w:val="en-US" w:bidi="ar-SA"/>
-        </w:rPr>
-        <w:t xml:space="preserve">. </w:t>
+        <w:t xml:space="preserve">Fellow, IEEE. </w:t>
       </w:r>
       <w:r>
         <w:rPr>
@@ -3986,7 +3912,53 @@
           <w:kern w:val="0"/>
           <w:lang w:val="en-US" w:bidi="ar-SA"/>
         </w:rPr>
-        <w:t>Real-Time Hand Gesture Detection and Recognition</w:t>
+        <w:t xml:space="preserve">Real-Time Hand Gesture Detection and Recognition Using Bag-of-Features and Support Vector Machine Techniques. </w:t>
+      </w:r>
+      <w:r>
+        <w:rPr>
+          <w:rFonts w:asciiTheme="majorBidi" w:hAnsiTheme="majorBidi" w:cstheme="majorBidi"/>
+          <w:color w:val="000000" w:themeColor="text1"/>
+          <w:kern w:val="0"/>
+          <w:lang w:val="en-US" w:bidi="ar-SA"/>
+        </w:rPr>
+        <w:t>2011.</w:t>
+      </w:r>
+    </w:p>
+    <w:p>
+      <w:pPr>
+        <w:pStyle w:val="Standard"/>
+        <w:rPr>
+          <w:rFonts w:asciiTheme="majorBidi" w:hAnsiTheme="majorBidi" w:cstheme="majorBidi"/>
+          <w:color w:val="000000" w:themeColor="text1"/>
+          <w:kern w:val="0"/>
+          <w:lang w:val="en-US" w:bidi="ar-SA"/>
+        </w:rPr>
+      </w:pPr>
+      <w:r>
+        <w:rPr>
+          <w:rFonts w:asciiTheme="majorBidi" w:hAnsiTheme="majorBidi" w:cstheme="majorBidi"/>
+          <w:kern w:val="0"/>
+          <w:lang w:val="en-US" w:bidi="ar-SA"/>
+        </w:rPr>
+        <w:t xml:space="preserve">Mathias </w:t>
+      </w:r>
+      <w:proofErr w:type="spellStart"/>
+      <w:r>
+        <w:rPr>
+          <w:rFonts w:asciiTheme="majorBidi" w:hAnsiTheme="majorBidi" w:cstheme="majorBidi"/>
+          <w:kern w:val="0"/>
+          <w:lang w:val="en-US" w:bidi="ar-SA"/>
+        </w:rPr>
+        <w:t>K¨olsch</w:t>
+      </w:r>
+      <w:proofErr w:type="spellEnd"/>
+      <w:r>
+        <w:rPr>
+          <w:rFonts w:asciiTheme="majorBidi" w:hAnsiTheme="majorBidi" w:cstheme="majorBidi"/>
+          <w:kern w:val="0"/>
+          <w:lang w:val="en-US" w:bidi="ar-SA"/>
+        </w:rPr>
+        <w:t xml:space="preserve"> and Matthew Turk. </w:t>
       </w:r>
       <w:r>
         <w:rPr>
@@ -3997,7 +3969,56 @@
           <w:kern w:val="0"/>
           <w:lang w:val="en-US" w:bidi="ar-SA"/>
         </w:rPr>
-        <w:t xml:space="preserve"> </w:t>
+        <w:t xml:space="preserve">Robust Hand Detection. </w:t>
+      </w:r>
+      <w:r>
+        <w:rPr>
+          <w:rFonts w:asciiTheme="majorBidi" w:hAnsiTheme="majorBidi" w:cstheme="majorBidi"/>
+          <w:color w:val="000000" w:themeColor="text1"/>
+          <w:kern w:val="0"/>
+          <w:lang w:val="en-US" w:bidi="ar-SA"/>
+        </w:rPr>
+        <w:t>2004.</w:t>
+      </w:r>
+    </w:p>
+    <w:p>
+      <w:pPr>
+        <w:pStyle w:val="Standard"/>
+        <w:rPr>
+          <w:rFonts w:asciiTheme="majorBidi" w:hAnsiTheme="majorBidi" w:cstheme="majorBidi"/>
+          <w:color w:val="000000" w:themeColor="text1"/>
+          <w:kern w:val="0"/>
+          <w:lang w:val="en-US" w:bidi="ar-SA"/>
+        </w:rPr>
+      </w:pPr>
+      <w:r>
+        <w:rPr>
+          <w:rFonts w:asciiTheme="majorBidi" w:hAnsiTheme="majorBidi" w:cstheme="majorBidi"/>
+          <w:color w:val="000000" w:themeColor="text1"/>
+          <w:kern w:val="0"/>
+          <w:lang w:val="en-US" w:bidi="ar-SA"/>
+        </w:rPr>
+        <w:t xml:space="preserve">Jayshree R. Pansare, Kirti S. </w:t>
+      </w:r>
+      <w:proofErr w:type="spellStart"/>
+      <w:r>
+        <w:rPr>
+          <w:rFonts w:asciiTheme="majorBidi" w:hAnsiTheme="majorBidi" w:cstheme="majorBidi"/>
+          <w:color w:val="000000" w:themeColor="text1"/>
+          <w:kern w:val="0"/>
+          <w:lang w:val="en-US" w:bidi="ar-SA"/>
+        </w:rPr>
+        <w:t>Rampurkar</w:t>
+      </w:r>
+      <w:proofErr w:type="spellEnd"/>
+      <w:r>
+        <w:rPr>
+          <w:rFonts w:asciiTheme="majorBidi" w:hAnsiTheme="majorBidi" w:cstheme="majorBidi"/>
+          <w:color w:val="000000" w:themeColor="text1"/>
+          <w:kern w:val="0"/>
+          <w:lang w:val="en-US" w:bidi="ar-SA"/>
+        </w:rPr>
+        <w:t xml:space="preserve">, et all. </w:t>
       </w:r>
       <w:r>
         <w:rPr>
@@ -4008,8 +4029,9 @@
           <w:kern w:val="0"/>
           <w:lang w:val="en-US" w:bidi="ar-SA"/>
         </w:rPr>
-        <w:t>Using Bag-of-Features and Support</w:t>
-      </w:r>
+        <w:t xml:space="preserve">Real-Time Static </w:t>
+      </w:r>
+      <w:proofErr w:type="spellStart"/>
       <w:r>
         <w:rPr>
           <w:rFonts w:asciiTheme="majorBidi" w:hAnsiTheme="majorBidi" w:cstheme="majorBidi"/>
@@ -4019,8 +4041,9 @@
           <w:kern w:val="0"/>
           <w:lang w:val="en-US" w:bidi="ar-SA"/>
         </w:rPr>
-        <w:t xml:space="preserve"> </w:t>
-      </w:r>
+        <w:t>Devnagri</w:t>
+      </w:r>
+      <w:proofErr w:type="spellEnd"/>
       <w:r>
         <w:rPr>
           <w:rFonts w:asciiTheme="majorBidi" w:hAnsiTheme="majorBidi" w:cstheme="majorBidi"/>
@@ -4030,7 +4053,47 @@
           <w:kern w:val="0"/>
           <w:lang w:val="en-US" w:bidi="ar-SA"/>
         </w:rPr>
-        <w:t>Vector Machine Techniques</w:t>
+        <w:t xml:space="preserve"> Sign Language Translation using Histogram.</w:t>
+      </w:r>
+      <w:r>
+        <w:rPr>
+          <w:rFonts w:asciiTheme="majorBidi" w:hAnsiTheme="majorBidi" w:cstheme="majorBidi"/>
+          <w:i/>
+          <w:iCs/>
+          <w:color w:val="000000" w:themeColor="text1"/>
+          <w:kern w:val="0"/>
+          <w:lang w:val="en-US" w:bidi="ar-SA"/>
+        </w:rPr>
+        <w:t xml:space="preserve"> </w:t>
+      </w:r>
+      <w:r>
+        <w:rPr>
+          <w:rFonts w:asciiTheme="majorBidi" w:hAnsiTheme="majorBidi" w:cstheme="majorBidi"/>
+          <w:color w:val="000000" w:themeColor="text1"/>
+          <w:kern w:val="0"/>
+          <w:lang w:val="en-US" w:bidi="ar-SA"/>
+        </w:rPr>
+        <w:t>2013.</w:t>
+      </w:r>
+    </w:p>
+    <w:p>
+      <w:pPr>
+        <w:pStyle w:val="Standard"/>
+        <w:rPr>
+          <w:rFonts w:asciiTheme="majorBidi" w:hAnsiTheme="majorBidi" w:cstheme="majorBidi"/>
+          <w:color w:val="808080" w:themeColor="background1" w:themeShade="80"/>
+          <w:kern w:val="0"/>
+          <w:lang w:val="en-US" w:bidi="ar-SA"/>
+        </w:rPr>
+      </w:pPr>
+      <w:r>
+        <w:rPr>
+          <w:rFonts w:asciiTheme="majorBidi" w:hAnsiTheme="majorBidi" w:cstheme="majorBidi"/>
+          <w:color w:val="000000" w:themeColor="text1"/>
+          <w:kern w:val="0"/>
+          <w:lang w:val="en-US" w:bidi="ar-SA"/>
+        </w:rPr>
+        <w:t xml:space="preserve">Jayashree R. Pansare et all. </w:t>
       </w:r>
       <w:r>
         <w:rPr>
@@ -4041,249 +4104,7 @@
           <w:kern w:val="0"/>
           <w:lang w:val="en-US" w:bidi="ar-SA"/>
         </w:rPr>
-        <w:t xml:space="preserve">. </w:t>
-      </w:r>
-      <w:r>
-        <w:rPr>
-          <w:rFonts w:asciiTheme="majorBidi" w:hAnsiTheme="majorBidi" w:cstheme="majorBidi"/>
-          <w:color w:val="000000" w:themeColor="text1"/>
-          <w:kern w:val="0"/>
-          <w:lang w:val="en-US" w:bidi="ar-SA"/>
-        </w:rPr>
-        <w:t>2011.</w:t>
-      </w:r>
-    </w:p>
-    <w:p>
-      <w:pPr>
-        <w:pStyle w:val="Standard"/>
-        <w:rPr>
-          <w:rFonts w:asciiTheme="majorBidi" w:hAnsiTheme="majorBidi" w:cstheme="majorBidi"/>
-          <w:color w:val="000000" w:themeColor="text1"/>
-          <w:kern w:val="0"/>
-          <w:lang w:val="en-US" w:bidi="ar-SA"/>
-        </w:rPr>
-      </w:pPr>
-      <w:r>
-        <w:rPr>
-          <w:rFonts w:asciiTheme="majorBidi" w:hAnsiTheme="majorBidi" w:cstheme="majorBidi"/>
-          <w:kern w:val="0"/>
-          <w:lang w:val="en-US" w:bidi="ar-SA"/>
-        </w:rPr>
-        <w:t xml:space="preserve">Mathias </w:t>
-      </w:r>
-      <w:proofErr w:type="spellStart"/>
-      <w:r>
-        <w:rPr>
-          <w:rFonts w:asciiTheme="majorBidi" w:hAnsiTheme="majorBidi" w:cstheme="majorBidi"/>
-          <w:kern w:val="0"/>
-          <w:lang w:val="en-US" w:bidi="ar-SA"/>
-        </w:rPr>
-        <w:t>K¨olsch</w:t>
-      </w:r>
-      <w:proofErr w:type="spellEnd"/>
-      <w:r>
-        <w:rPr>
-          <w:rFonts w:asciiTheme="majorBidi" w:hAnsiTheme="majorBidi" w:cstheme="majorBidi"/>
-          <w:kern w:val="0"/>
-          <w:lang w:val="en-US" w:bidi="ar-SA"/>
-        </w:rPr>
-        <w:t xml:space="preserve"> and Matthew Turk</w:t>
-      </w:r>
-      <w:r>
-        <w:rPr>
-          <w:rFonts w:asciiTheme="majorBidi" w:hAnsiTheme="majorBidi" w:cstheme="majorBidi"/>
-          <w:kern w:val="0"/>
-          <w:lang w:val="en-US" w:bidi="ar-SA"/>
-        </w:rPr>
-        <w:t xml:space="preserve">. </w:t>
-      </w:r>
-      <w:r>
-        <w:rPr>
-          <w:rFonts w:asciiTheme="majorBidi" w:hAnsiTheme="majorBidi" w:cstheme="majorBidi"/>
-          <w:i/>
-          <w:iCs/>
-          <w:color w:val="808080" w:themeColor="background1" w:themeShade="80"/>
-          <w:kern w:val="0"/>
-          <w:lang w:val="en-US" w:bidi="ar-SA"/>
-        </w:rPr>
-        <w:t>Robust Hand Detection</w:t>
-      </w:r>
-      <w:r>
-        <w:rPr>
-          <w:rFonts w:asciiTheme="majorBidi" w:hAnsiTheme="majorBidi" w:cstheme="majorBidi"/>
-          <w:i/>
-          <w:iCs/>
-          <w:color w:val="808080" w:themeColor="background1" w:themeShade="80"/>
-          <w:kern w:val="0"/>
-          <w:lang w:val="en-US" w:bidi="ar-SA"/>
-        </w:rPr>
-        <w:t xml:space="preserve">. </w:t>
-      </w:r>
-      <w:r>
-        <w:rPr>
-          <w:rFonts w:asciiTheme="majorBidi" w:hAnsiTheme="majorBidi" w:cstheme="majorBidi"/>
-          <w:color w:val="000000" w:themeColor="text1"/>
-          <w:kern w:val="0"/>
-          <w:lang w:val="en-US" w:bidi="ar-SA"/>
-        </w:rPr>
-        <w:t>2004.</w:t>
-      </w:r>
-    </w:p>
-    <w:p>
-      <w:pPr>
-        <w:pStyle w:val="Standard"/>
-        <w:rPr>
-          <w:rFonts w:asciiTheme="majorBidi" w:hAnsiTheme="majorBidi" w:cstheme="majorBidi"/>
-          <w:color w:val="000000" w:themeColor="text1"/>
-          <w:kern w:val="0"/>
-          <w:lang w:val="en-US" w:bidi="ar-SA"/>
-        </w:rPr>
-      </w:pPr>
-      <w:r>
-        <w:rPr>
-          <w:rFonts w:asciiTheme="majorBidi" w:hAnsiTheme="majorBidi" w:cstheme="majorBidi"/>
-          <w:color w:val="000000" w:themeColor="text1"/>
-          <w:kern w:val="0"/>
-          <w:lang w:val="en-US" w:bidi="ar-SA"/>
-        </w:rPr>
-        <w:t xml:space="preserve">Jayshree R. Pansare, Kirti S. </w:t>
-      </w:r>
-      <w:proofErr w:type="spellStart"/>
-      <w:r>
-        <w:rPr>
-          <w:rFonts w:asciiTheme="majorBidi" w:hAnsiTheme="majorBidi" w:cstheme="majorBidi"/>
-          <w:color w:val="000000" w:themeColor="text1"/>
-          <w:kern w:val="0"/>
-          <w:lang w:val="en-US" w:bidi="ar-SA"/>
-        </w:rPr>
-        <w:t>Rampurkar</w:t>
-      </w:r>
-      <w:proofErr w:type="spellEnd"/>
-      <w:r>
-        <w:rPr>
-          <w:rFonts w:asciiTheme="majorBidi" w:hAnsiTheme="majorBidi" w:cstheme="majorBidi"/>
-          <w:color w:val="000000" w:themeColor="text1"/>
-          <w:kern w:val="0"/>
-          <w:lang w:val="en-US" w:bidi="ar-SA"/>
-        </w:rPr>
-        <w:t xml:space="preserve">, et all. </w:t>
-      </w:r>
-      <w:r>
-        <w:rPr>
-          <w:rFonts w:asciiTheme="majorBidi" w:hAnsiTheme="majorBidi" w:cstheme="majorBidi"/>
-          <w:i/>
-          <w:iCs/>
-          <w:color w:val="808080" w:themeColor="background1" w:themeShade="80"/>
-          <w:kern w:val="0"/>
-          <w:lang w:val="en-US" w:bidi="ar-SA"/>
-        </w:rPr>
-        <w:t xml:space="preserve">Real-Time Static </w:t>
-      </w:r>
-      <w:proofErr w:type="spellStart"/>
-      <w:r>
-        <w:rPr>
-          <w:rFonts w:asciiTheme="majorBidi" w:hAnsiTheme="majorBidi" w:cstheme="majorBidi"/>
-          <w:i/>
-          <w:iCs/>
-          <w:color w:val="808080" w:themeColor="background1" w:themeShade="80"/>
-          <w:kern w:val="0"/>
-          <w:lang w:val="en-US" w:bidi="ar-SA"/>
-        </w:rPr>
-        <w:t>Devnagri</w:t>
-      </w:r>
-      <w:proofErr w:type="spellEnd"/>
-      <w:r>
-        <w:rPr>
-          <w:rFonts w:asciiTheme="majorBidi" w:hAnsiTheme="majorBidi" w:cstheme="majorBidi"/>
-          <w:i/>
-          <w:iCs/>
-          <w:color w:val="808080" w:themeColor="background1" w:themeShade="80"/>
-          <w:kern w:val="0"/>
-          <w:lang w:val="en-US" w:bidi="ar-SA"/>
-        </w:rPr>
-        <w:t xml:space="preserve"> Sign Language Translation using Histogram</w:t>
-      </w:r>
-      <w:r>
-        <w:rPr>
-          <w:rFonts w:asciiTheme="majorBidi" w:hAnsiTheme="majorBidi" w:cstheme="majorBidi"/>
-          <w:i/>
-          <w:iCs/>
-          <w:color w:val="808080" w:themeColor="background1" w:themeShade="80"/>
-          <w:kern w:val="0"/>
-          <w:lang w:val="en-US" w:bidi="ar-SA"/>
-        </w:rPr>
-        <w:t>.</w:t>
-      </w:r>
-      <w:r>
-        <w:rPr>
-          <w:rFonts w:asciiTheme="majorBidi" w:hAnsiTheme="majorBidi" w:cstheme="majorBidi"/>
-          <w:i/>
-          <w:iCs/>
-          <w:color w:val="000000" w:themeColor="text1"/>
-          <w:kern w:val="0"/>
-          <w:lang w:val="en-US" w:bidi="ar-SA"/>
-        </w:rPr>
-        <w:t xml:space="preserve"> </w:t>
-      </w:r>
-      <w:r>
-        <w:rPr>
-          <w:rFonts w:asciiTheme="majorBidi" w:hAnsiTheme="majorBidi" w:cstheme="majorBidi"/>
-          <w:color w:val="000000" w:themeColor="text1"/>
-          <w:kern w:val="0"/>
-          <w:lang w:val="en-US" w:bidi="ar-SA"/>
-        </w:rPr>
-        <w:t>2013.</w:t>
-      </w:r>
-    </w:p>
-    <w:p>
-      <w:pPr>
-        <w:pStyle w:val="Standard"/>
-        <w:rPr>
-          <w:rFonts w:asciiTheme="majorBidi" w:hAnsiTheme="majorBidi" w:cstheme="majorBidi"/>
-          <w:color w:val="808080" w:themeColor="background1" w:themeShade="80"/>
-          <w:kern w:val="0"/>
-          <w:lang w:val="en-US" w:bidi="ar-SA"/>
-        </w:rPr>
-      </w:pPr>
-      <w:r>
-        <w:rPr>
-          <w:rFonts w:asciiTheme="majorBidi" w:hAnsiTheme="majorBidi" w:cstheme="majorBidi"/>
-          <w:color w:val="000000" w:themeColor="text1"/>
-          <w:kern w:val="0"/>
-          <w:lang w:val="en-US" w:bidi="ar-SA"/>
-        </w:rPr>
-        <w:t>Jayashree R. Pansare</w:t>
-      </w:r>
-      <w:r>
-        <w:rPr>
-          <w:rFonts w:asciiTheme="majorBidi" w:hAnsiTheme="majorBidi" w:cstheme="majorBidi"/>
-          <w:color w:val="000000" w:themeColor="text1"/>
-          <w:kern w:val="0"/>
-          <w:lang w:val="en-US" w:bidi="ar-SA"/>
-        </w:rPr>
-        <w:t xml:space="preserve"> et all. </w:t>
-      </w:r>
-      <w:r>
-        <w:rPr>
-          <w:rFonts w:asciiTheme="majorBidi" w:hAnsiTheme="majorBidi" w:cstheme="majorBidi"/>
-          <w:i/>
-          <w:iCs/>
-          <w:color w:val="808080" w:themeColor="background1" w:themeShade="80"/>
-          <w:kern w:val="0"/>
-          <w:lang w:val="en-US" w:bidi="ar-SA"/>
-        </w:rPr>
-        <w:t>Real-Time Static Hand Gesture Recognition for American Sign Language (ASL) in Complex Background</w:t>
-      </w:r>
-      <w:r>
-        <w:rPr>
-          <w:rFonts w:asciiTheme="majorBidi" w:hAnsiTheme="majorBidi" w:cstheme="majorBidi"/>
-          <w:i/>
-          <w:iCs/>
-          <w:color w:val="808080" w:themeColor="background1" w:themeShade="80"/>
-          <w:kern w:val="0"/>
-          <w:lang w:val="en-US" w:bidi="ar-SA"/>
-        </w:rPr>
-        <w:t>.</w:t>
+        <w:t>Real-Time Static Hand Gesture Recognition for American Sign Language (ASL) in Complex Background.</w:t>
       </w:r>
       <w:r>
         <w:rPr>
@@ -5291,6 +5112,7 @@
   <w:style w:type="character" w:default="1" w:styleId="DefaultParagraphFont">
     <w:name w:val="Default Paragraph Font"/>
     <w:uiPriority w:val="1"/>
+    <w:semiHidden/>
     <w:unhideWhenUsed/>
   </w:style>
   <w:style w:type="table" w:default="1" w:styleId="TableNormal">
